--- a/陈鹏飞的API/登陆API.docx
+++ b/陈鹏飞的API/登陆API.docx
@@ -110,24 +110,52 @@
         <w:ind w:left="870" w:firstLineChars="0" w:firstLine="0"/>
         <w:jc w:val="left"/>
         <w:rPr>
+          <w:b/>
+          <w:sz w:val="28"/>
+          <w:szCs w:val="28"/>
+        </w:rPr>
+      </w:pPr>
+      <w:r>
+        <w:rPr>
           <w:sz w:val="32"/>
           <w:szCs w:val="32"/>
         </w:rPr>
-      </w:pPr>
-      <w:r>
-        <w:rPr>
-          <w:sz w:val="32"/>
-          <w:szCs w:val="32"/>
-        </w:rPr>
-        <w:t>Http</w:t>
-      </w:r>
-      <w:r>
-        <w:rPr>
-          <w:rFonts w:hint="eastAsia"/>
-          <w:sz w:val="32"/>
-          <w:szCs w:val="32"/>
-        </w:rPr>
-        <w:t>://xxxxx.com/api/api_login.html</w:t>
+        <w:t>http://128.199.137.227:8080/music-stju-test/api_login</w:t>
+      </w:r>
+      <w:r>
+        <w:rPr>
+          <w:rFonts w:hint="eastAsia"/>
+          <w:b/>
+          <w:sz w:val="28"/>
+          <w:szCs w:val="28"/>
+        </w:rPr>
+        <w:t>支持格式</w:t>
+      </w:r>
+    </w:p>
+    <w:p>
+      <w:pPr>
+        <w:pStyle w:val="a5"/>
+        <w:ind w:left="870" w:firstLineChars="0" w:firstLine="0"/>
+        <w:jc w:val="left"/>
+        <w:rPr>
+          <w:sz w:val="28"/>
+          <w:szCs w:val="28"/>
+        </w:rPr>
+      </w:pPr>
+      <w:r>
+        <w:rPr>
+          <w:sz w:val="28"/>
+          <w:szCs w:val="28"/>
+        </w:rPr>
+        <w:t>J</w:t>
+      </w:r>
+      <w:r>
+        <w:rPr>
+          <w:rFonts w:hint="eastAsia"/>
+          <w:sz w:val="28"/>
+          <w:szCs w:val="28"/>
+        </w:rPr>
+        <w:t>SON</w:t>
       </w:r>
     </w:p>
     <w:p>
@@ -152,7 +180,16 @@
           <w:sz w:val="28"/>
           <w:szCs w:val="28"/>
         </w:rPr>
-        <w:t>支持格式</w:t>
+        <w:t>HTTP</w:t>
+      </w:r>
+      <w:r>
+        <w:rPr>
+          <w:rFonts w:hint="eastAsia"/>
+          <w:b/>
+          <w:sz w:val="28"/>
+          <w:szCs w:val="28"/>
+        </w:rPr>
+        <w:t>请求方式</w:t>
       </w:r>
     </w:p>
     <w:p>
@@ -167,18 +204,11 @@
       </w:pPr>
       <w:r>
         <w:rPr>
-          <w:sz w:val="28"/>
-          <w:szCs w:val="28"/>
-        </w:rPr>
-        <w:t>J</w:t>
-      </w:r>
-      <w:r>
-        <w:rPr>
-          <w:rFonts w:hint="eastAsia"/>
-          <w:sz w:val="28"/>
-          <w:szCs w:val="28"/>
-        </w:rPr>
-        <w:t>SON</w:t>
+          <w:rFonts w:hint="eastAsia"/>
+          <w:sz w:val="28"/>
+          <w:szCs w:val="28"/>
+        </w:rPr>
+        <w:t>POST</w:t>
       </w:r>
     </w:p>
     <w:p>
@@ -203,16 +233,7 @@
           <w:sz w:val="28"/>
           <w:szCs w:val="28"/>
         </w:rPr>
-        <w:t>HTTP</w:t>
-      </w:r>
-      <w:r>
-        <w:rPr>
-          <w:rFonts w:hint="eastAsia"/>
-          <w:b/>
-          <w:sz w:val="28"/>
-          <w:szCs w:val="28"/>
-        </w:rPr>
-        <w:t>请求方式</w:t>
+        <w:t>是否需要登陆</w:t>
       </w:r>
     </w:p>
     <w:p>
@@ -225,50 +246,7 @@
           <w:szCs w:val="28"/>
         </w:rPr>
       </w:pPr>
-      <w:r>
-        <w:rPr>
-          <w:rFonts w:hint="eastAsia"/>
-          <w:sz w:val="28"/>
-          <w:szCs w:val="28"/>
-        </w:rPr>
-        <w:t>POST</w:t>
-      </w:r>
-    </w:p>
-    <w:p>
-      <w:pPr>
-        <w:pStyle w:val="a5"/>
-        <w:numPr>
-          <w:ilvl w:val="0"/>
-          <w:numId w:val="3"/>
-        </w:numPr>
-        <w:ind w:firstLineChars="0"/>
-        <w:jc w:val="left"/>
-        <w:rPr>
-          <w:b/>
-          <w:sz w:val="28"/>
-          <w:szCs w:val="28"/>
-        </w:rPr>
-      </w:pPr>
-      <w:r>
-        <w:rPr>
-          <w:rFonts w:hint="eastAsia"/>
-          <w:b/>
-          <w:sz w:val="28"/>
-          <w:szCs w:val="28"/>
-        </w:rPr>
-        <w:t>是否需要登陆</w:t>
-      </w:r>
-    </w:p>
-    <w:p>
-      <w:pPr>
-        <w:pStyle w:val="a5"/>
-        <w:ind w:left="870" w:firstLineChars="0" w:firstLine="0"/>
-        <w:jc w:val="left"/>
-        <w:rPr>
-          <w:sz w:val="28"/>
-          <w:szCs w:val="28"/>
-        </w:rPr>
-      </w:pPr>
+      <w:proofErr w:type="gramStart"/>
       <w:r>
         <w:rPr>
           <w:rFonts w:hint="eastAsia"/>
@@ -277,6 +255,7 @@
         </w:rPr>
         <w:t>否</w:t>
       </w:r>
+      <w:proofErr w:type="gramEnd"/>
     </w:p>
     <w:p>
       <w:pPr>
@@ -1402,6 +1381,7 @@
         </w:rPr>
         <w:t>true</w:t>
       </w:r>
+      <w:proofErr w:type="gramStart"/>
       <w:r>
         <w:rPr>
           <w:sz w:val="28"/>
@@ -1409,6 +1389,7 @@
         </w:rPr>
         <w:t>”</w:t>
       </w:r>
+      <w:proofErr w:type="gramEnd"/>
       <w:r>
         <w:rPr>
           <w:rFonts w:hint="eastAsia"/>
@@ -1436,6 +1417,7 @@
         </w:rPr>
         <w:t>“</w:t>
       </w:r>
+      <w:proofErr w:type="spellStart"/>
       <w:r>
         <w:rPr>
           <w:rFonts w:hint="eastAsia"/>
@@ -1444,6 +1426,7 @@
         </w:rPr>
         <w:t>User_id</w:t>
       </w:r>
+      <w:proofErr w:type="spellEnd"/>
       <w:r>
         <w:rPr>
           <w:sz w:val="28"/>
@@ -1556,6 +1539,7 @@
         </w:rPr>
         <w:t>“</w:t>
       </w:r>
+      <w:proofErr w:type="spellStart"/>
       <w:r>
         <w:rPr>
           <w:rFonts w:hint="eastAsia"/>
@@ -1564,6 +1548,7 @@
         </w:rPr>
         <w:t>Pic_URL</w:t>
       </w:r>
+      <w:proofErr w:type="spellEnd"/>
       <w:r>
         <w:rPr>
           <w:sz w:val="28"/>
@@ -2072,6 +2057,7 @@
                 <w:szCs w:val="28"/>
               </w:rPr>
             </w:pPr>
+            <w:proofErr w:type="spellStart"/>
             <w:r>
               <w:rPr>
                 <w:rFonts w:hint="eastAsia"/>
@@ -2080,6 +2066,7 @@
               </w:rPr>
               <w:t>User_id</w:t>
             </w:r>
+            <w:proofErr w:type="spellEnd"/>
           </w:p>
         </w:tc>
         <w:tc>
@@ -2096,6 +2083,7 @@
                 <w:szCs w:val="28"/>
               </w:rPr>
             </w:pPr>
+            <w:proofErr w:type="spellStart"/>
             <w:r>
               <w:rPr>
                 <w:sz w:val="28"/>
@@ -2111,6 +2099,7 @@
               </w:rPr>
               <w:t>nt</w:t>
             </w:r>
+            <w:proofErr w:type="spellEnd"/>
           </w:p>
         </w:tc>
         <w:tc>
@@ -2193,6 +2182,7 @@
                 <w:szCs w:val="28"/>
               </w:rPr>
             </w:pPr>
+            <w:proofErr w:type="spellStart"/>
             <w:r>
               <w:rPr>
                 <w:rFonts w:hint="eastAsia"/>
@@ -2201,6 +2191,7 @@
               </w:rPr>
               <w:t>boolean</w:t>
             </w:r>
+            <w:proofErr w:type="spellEnd"/>
           </w:p>
         </w:tc>
         <w:tc>
@@ -2267,6 +2258,7 @@
                 <w:szCs w:val="28"/>
               </w:rPr>
             </w:pPr>
+            <w:proofErr w:type="spellStart"/>
             <w:r>
               <w:rPr>
                 <w:rFonts w:hint="eastAsia"/>
@@ -2275,6 +2267,7 @@
               </w:rPr>
               <w:t>int</w:t>
             </w:r>
+            <w:proofErr w:type="spellEnd"/>
           </w:p>
         </w:tc>
         <w:tc>
@@ -2341,6 +2334,7 @@
                 <w:szCs w:val="28"/>
               </w:rPr>
             </w:pPr>
+            <w:proofErr w:type="spellStart"/>
             <w:r>
               <w:rPr>
                 <w:rFonts w:hint="eastAsia"/>
@@ -2364,6 +2358,7 @@
               </w:rPr>
               <w:t>URL</w:t>
             </w:r>
+            <w:proofErr w:type="spellEnd"/>
           </w:p>
         </w:tc>
         <w:tc>
@@ -3573,7 +3568,7 @@
 </file>
 
 <file path=customXml/itemProps1.xml><?xml version="1.0" encoding="utf-8"?>
-<ds:datastoreItem xmlns:ds="http://schemas.openxmlformats.org/officeDocument/2006/customXml" ds:itemID="{9E9E2B75-4C29-42E9-9EA7-9386014D4506}">
+<ds:datastoreItem xmlns:ds="http://schemas.openxmlformats.org/officeDocument/2006/customXml" ds:itemID="{8E9ABF68-A398-4A2B-A40D-66AC56B3B5D2}">
   <ds:schemaRefs>
     <ds:schemaRef ds:uri="http://schemas.openxmlformats.org/officeDocument/2006/bibliography"/>
   </ds:schemaRefs>
